--- a/Article - Custom Spring Boot Lbrary for Binding Contextual Data.docx
+++ b/Article - Custom Spring Boot Lbrary for Binding Contextual Data.docx
@@ -7,34 +7,13 @@
         <w:pStyle w:val="Heading1"/>
       </w:pPr>
       <w:r>
-        <w:t xml:space="preserve">Custom Spring Boot </w:t>
-      </w:r>
-      <w:r>
-        <w:t>L</w:t>
+        <w:t>Custom Spring Boot L</w:t>
       </w:r>
       <w:r>
         <w:t>i</w:t>
       </w:r>
       <w:r>
-        <w:t xml:space="preserve">brary for </w:t>
-      </w:r>
-      <w:r>
-        <w:t>B</w:t>
-      </w:r>
-      <w:r>
-        <w:t xml:space="preserve">inding </w:t>
-      </w:r>
-      <w:r>
-        <w:t>C</w:t>
-      </w:r>
-      <w:r>
-        <w:t xml:space="preserve">ontextual </w:t>
-      </w:r>
-      <w:r>
-        <w:t>D</w:t>
-      </w:r>
-      <w:r>
-        <w:t>ata</w:t>
+        <w:t>brary for Binding Contextual Data</w:t>
       </w:r>
     </w:p>
     <w:p/>
@@ -78,13 +57,10 @@
         <w:t>ing</w:t>
       </w:r>
       <w:r>
-        <w:t xml:space="preserve"> JWT authentication. The JWT token contains reserved claims and custom claims that identify the user</w:t>
-      </w:r>
-      <w:r>
-        <w:t xml:space="preserve"> and provide contextual data </w:t>
-      </w:r>
-      <w:r>
-        <w:t>(</w:t>
+        <w:t xml:space="preserve"> JWT authentication. The JWT contains reserved claims and custom claims that identify the user</w:t>
+      </w:r>
+      <w:r>
+        <w:t xml:space="preserve"> and provide contextual data (</w:t>
       </w:r>
       <w:proofErr w:type="spellStart"/>
       <w:r>
@@ -106,22 +82,34 @@
         <w:t xml:space="preserve">. </w:t>
       </w:r>
       <w:r>
-        <w:t>We wanted to authenticate the token</w:t>
-      </w:r>
-      <w:r>
-        <w:t xml:space="preserve"> </w:t>
-      </w:r>
-      <w:r>
-        <w:t>for each REST and JMS message</w:t>
-      </w:r>
-      <w:r>
-        <w:t xml:space="preserve"> and </w:t>
-      </w:r>
-      <w:r>
-        <w:t>make the contextual data available</w:t>
-      </w:r>
-      <w:r>
-        <w:t xml:space="preserve"> throughout the app</w:t>
+        <w:t xml:space="preserve">We wanted to authenticate the </w:t>
+      </w:r>
+      <w:r>
+        <w:t>JWT</w:t>
+      </w:r>
+      <w:r>
+        <w:t xml:space="preserve"> </w:t>
+      </w:r>
+      <w:r>
+        <w:t xml:space="preserve">for each REST </w:t>
+      </w:r>
+      <w:r>
+        <w:t xml:space="preserve">call </w:t>
+      </w:r>
+      <w:r>
+        <w:t>and JMS message</w:t>
+      </w:r>
+      <w:r>
+        <w:t xml:space="preserve"> and make the contextual data available throughout the app</w:t>
+      </w:r>
+      <w:r>
+        <w:t>.</w:t>
+      </w:r>
+      <w:r>
+        <w:t xml:space="preserve"> Unfortunately, Spring’s @RequestScope can only be used in web requests so we needed another solution</w:t>
+      </w:r>
+      <w:r>
+        <w:t xml:space="preserve"> that would work for both REST and JMS</w:t>
       </w:r>
       <w:r>
         <w:t>.</w:t>
@@ -148,10 +136,16 @@
         <w:t>We decided to build a common li</w:t>
       </w:r>
       <w:r>
-        <w:t xml:space="preserve">brary that would authenticate the JWT token </w:t>
-      </w:r>
-      <w:r>
-        <w:t xml:space="preserve">for each REST and JMS message </w:t>
+        <w:t xml:space="preserve">brary that would authenticate the JWT </w:t>
+      </w:r>
+      <w:r>
+        <w:t xml:space="preserve">for each REST </w:t>
+      </w:r>
+      <w:r>
+        <w:t xml:space="preserve">call </w:t>
+      </w:r>
+      <w:r>
+        <w:t xml:space="preserve">and JMS message </w:t>
       </w:r>
       <w:r>
         <w:t>and then bind the contextual data to each thread</w:t>
@@ -177,18 +171,28 @@
         <w:t>out</w:t>
       </w:r>
       <w:r>
-        <w:t xml:space="preserve"> the app. This basically involved a Servlet filter, a </w:t>
-      </w:r>
-      <w:proofErr w:type="spellStart"/>
-      <w:r>
-        <w:t>WebClient</w:t>
-      </w:r>
-      <w:proofErr w:type="spellEnd"/>
-      <w:r>
-        <w:t xml:space="preserve">, and a </w:t>
-      </w:r>
-      <w:r>
-        <w:t xml:space="preserve">Spring aspect. An example of the common library can be found here: </w:t>
+        <w:t xml:space="preserve"> the app. </w:t>
+      </w:r>
+      <w:r>
+        <w:t xml:space="preserve">This is actually what Spring does when </w:t>
+      </w:r>
+      <w:r>
+        <w:t>@RequestScope</w:t>
+      </w:r>
+      <w:r>
+        <w:t xml:space="preserve"> is used.</w:t>
+      </w:r>
+    </w:p>
+    <w:p/>
+    <w:p>
+      <w:r>
+        <w:t xml:space="preserve">An example of the common library </w:t>
+      </w:r>
+      <w:r>
+        <w:t xml:space="preserve">and how to use it </w:t>
+      </w:r>
+      <w:r>
+        <w:t xml:space="preserve">can be found here: </w:t>
       </w:r>
       <w:hyperlink r:id="rId4" w:history="1">
         <w:r>
@@ -205,7 +209,7 @@
     <w:p/>
     <w:p>
       <w:pPr>
-        <w:pStyle w:val="Heading5"/>
+        <w:pStyle w:val="Heading3"/>
       </w:pPr>
       <w:r>
         <w:t>The Common Library</w:t>
@@ -214,67 +218,10 @@
         <w:t xml:space="preserve"> </w:t>
       </w:r>
     </w:p>
-    <w:p>
-      <w:pPr>
-        <w:rPr>
-          <w:sz w:val="20"/>
-          <w:szCs w:val="20"/>
-        </w:rPr>
-      </w:pPr>
-      <w:r>
-        <w:rPr>
-          <w:sz w:val="20"/>
-          <w:szCs w:val="20"/>
-        </w:rPr>
-        <w:t>Please NOTE: Some of the classes in the example have been renamed specifically for this article.</w:t>
-      </w:r>
-    </w:p>
-    <w:p/>
-    <w:p>
-      <w:r>
-        <w:t xml:space="preserve">The common library </w:t>
-      </w:r>
-      <w:r>
-        <w:t xml:space="preserve">(please see </w:t>
-      </w:r>
-      <w:r>
-        <w:t xml:space="preserve">is used by all modules and is declared as a </w:t>
-      </w:r>
-      <w:proofErr w:type="spellStart"/>
-      <w:r>
-        <w:t>gradle</w:t>
-      </w:r>
-      <w:proofErr w:type="spellEnd"/>
-      <w:r>
-        <w:t xml:space="preserve"> dependency in each module. </w:t>
-      </w:r>
-      <w:r>
-        <w:t xml:space="preserve">Please see each </w:t>
-      </w:r>
-      <w:proofErr w:type="spellStart"/>
-      <w:r>
-        <w:t>gradle</w:t>
-      </w:r>
-      <w:proofErr w:type="spellEnd"/>
-      <w:r>
-        <w:t xml:space="preserve"> build for </w:t>
-      </w:r>
-      <w:proofErr w:type="spellStart"/>
-      <w:r>
-        <w:t>moduleA</w:t>
-      </w:r>
-      <w:proofErr w:type="spellEnd"/>
-      <w:r>
-        <w:t xml:space="preserve"> and module.</w:t>
-      </w:r>
-    </w:p>
-    <w:p/>
-    <w:p>
-      <w:r>
-        <w:t xml:space="preserve">The most important classes in the common library are the </w:t>
-      </w:r>
-      <w:r>
-        <w:t>classes in the context package (</w:t>
+    <w:p/>
+    <w:p>
+      <w:r>
+        <w:t xml:space="preserve">The most important classes in the common library are </w:t>
       </w:r>
       <w:proofErr w:type="spellStart"/>
       <w:r>
@@ -298,16 +245,39 @@
       </w:r>
       <w:proofErr w:type="spellEnd"/>
       <w:r>
-        <w:t xml:space="preserve">), </w:t>
-      </w:r>
-      <w:r>
-        <w:t xml:space="preserve">in addition to </w:t>
-      </w:r>
-      <w:r>
-        <w:t>the</w:t>
-      </w:r>
-      <w:r>
-        <w:t xml:space="preserve"> </w:t>
+        <w:t xml:space="preserve"> </w:t>
+      </w:r>
+      <w:r>
+        <w:t xml:space="preserve">in the </w:t>
+      </w:r>
+      <w:r>
+        <w:t>“</w:t>
+      </w:r>
+      <w:r>
+        <w:t>context</w:t>
+      </w:r>
+      <w:r>
+        <w:t>”</w:t>
+      </w:r>
+      <w:r>
+        <w:t xml:space="preserve"> package</w:t>
+      </w:r>
+      <w:r>
+        <w:t xml:space="preserve">. </w:t>
+      </w:r>
+      <w:proofErr w:type="spellStart"/>
+      <w:r>
+        <w:t xml:space="preserve">These </w:t>
+      </w:r>
+      <w:proofErr w:type="spellEnd"/>
+      <w:r>
+        <w:t xml:space="preserve">classes </w:t>
+      </w:r>
+      <w:r>
+        <w:t>are responsible for managing</w:t>
+      </w:r>
+      <w:r>
+        <w:t xml:space="preserve"> the context data. In addition to the “context” package, </w:t>
       </w:r>
       <w:proofErr w:type="spellStart"/>
       <w:r>
@@ -337,6 +307,12 @@
       </w:r>
       <w:proofErr w:type="spellEnd"/>
       <w:r>
+        <w:t xml:space="preserve"> </w:t>
+      </w:r>
+      <w:r>
+        <w:t>propagate the context data across HTTP and JMS</w:t>
+      </w:r>
+      <w:r>
         <w:t xml:space="preserve">. Each class is described below. </w:t>
       </w:r>
     </w:p>
@@ -355,7 +331,25 @@
         <w:t>s</w:t>
       </w:r>
       <w:r>
-        <w:t xml:space="preserve"> that are required to add the JWT token to the REST message or the JMS message (in addition to customizing </w:t>
+        <w:t xml:space="preserve"> that are required to add the JWT to REST </w:t>
+      </w:r>
+      <w:r>
+        <w:t>calls</w:t>
+      </w:r>
+      <w:r>
+        <w:t xml:space="preserve"> </w:t>
+      </w:r>
+      <w:r>
+        <w:t>and</w:t>
+      </w:r>
+      <w:r>
+        <w:t xml:space="preserve"> JMS message</w:t>
+      </w:r>
+      <w:r>
+        <w:t>s</w:t>
+      </w:r>
+      <w:r>
+        <w:t xml:space="preserve"> (in addition to customizing </w:t>
       </w:r>
       <w:proofErr w:type="spellStart"/>
       <w:r>
@@ -380,6 +374,9 @@
       <w:r>
         <w:t xml:space="preserve">deployable app. </w:t>
       </w:r>
+    </w:p>
+    <w:p/>
+    <w:p>
       <w:r>
         <w:t xml:space="preserve">Please see </w:t>
       </w:r>
@@ -388,7 +385,7 @@
           <w:rPr>
             <w:rStyle w:val="Hyperlink"/>
           </w:rPr>
-          <w:t>https://github.com/valeriearena/contextdatalib-for-http-and-jms/tree/master/common</w:t>
+          <w:t>https://github.com/valeriearena/contextdatalib-for-http-and-jms/tree/master/common/src/main/java/com/example/common</w:t>
         </w:r>
       </w:hyperlink>
       <w:r>
@@ -398,20 +395,11 @@
     <w:p/>
     <w:p>
       <w:pPr>
-        <w:rPr>
-          <w:rFonts w:asciiTheme="majorHAnsi" w:eastAsiaTheme="majorEastAsia" w:hAnsiTheme="majorHAnsi" w:cstheme="majorBidi"/>
-          <w:color w:val="000000" w:themeColor="text1"/>
-          <w:sz w:val="22"/>
-        </w:rPr>
+        <w:pStyle w:val="Heading4"/>
       </w:pPr>
       <w:r>
         <w:br w:type="page"/>
       </w:r>
-    </w:p>
-    <w:p>
-      <w:pPr>
-        <w:pStyle w:val="Heading5"/>
-      </w:pPr>
       <w:proofErr w:type="spellStart"/>
       <w:r>
         <w:lastRenderedPageBreak/>
@@ -446,13 +434,13 @@
       </w:r>
       <w:proofErr w:type="spellEnd"/>
       <w:r>
-        <w:t xml:space="preserve"> contains the specific context data for the user. It contains the actual JWT token, as well as the parsed claims contained </w:t>
+        <w:t xml:space="preserve"> contains the specific context data for the user. It contains the actual JWT, as well as the parsed claims contained </w:t>
       </w:r>
       <w:r>
         <w:t xml:space="preserve">in </w:t>
       </w:r>
       <w:r>
-        <w:t>the JWT token.</w:t>
+        <w:t>the JWT.</w:t>
       </w:r>
     </w:p>
     <w:p/>
@@ -485,7 +473,10 @@
       </w:r>
       <w:proofErr w:type="spellEnd"/>
       <w:r>
-        <w:t xml:space="preserve"> and retriev</w:t>
+        <w:t xml:space="preserve">, </w:t>
+      </w:r>
+      <w:r>
+        <w:t>retriev</w:t>
       </w:r>
       <w:r>
         <w:t>es</w:t>
@@ -499,8 +490,19 @@
       </w:r>
       <w:proofErr w:type="spellEnd"/>
       <w:r>
+        <w:t xml:space="preserve">, and then removes it from </w:t>
+      </w:r>
+      <w:proofErr w:type="spellStart"/>
+      <w:r>
+        <w:t>ThreadLocal</w:t>
+      </w:r>
+      <w:proofErr w:type="spellEnd"/>
+      <w:r>
         <w:t>.</w:t>
       </w:r>
+      <w:r>
+        <w:t xml:space="preserve"> </w:t>
+      </w:r>
     </w:p>
     <w:p/>
     <w:p>
@@ -518,6 +520,14 @@
       </w:r>
       <w:proofErr w:type="spellEnd"/>
       <w:r>
+        <w:t xml:space="preserve"> and abstracts the use of </w:t>
+      </w:r>
+      <w:proofErr w:type="spellStart"/>
+      <w:r>
+        <w:t>ThreadLocal</w:t>
+      </w:r>
+      <w:proofErr w:type="spellEnd"/>
+      <w:r>
         <w:t xml:space="preserve">. </w:t>
       </w:r>
       <w:r>
@@ -525,11 +535,14 @@
       </w:r>
       <w:proofErr w:type="spellStart"/>
       <w:r>
-        <w:t>ContextData</w:t>
-      </w:r>
-      <w:proofErr w:type="spellEnd"/>
-      <w:r>
-        <w:t xml:space="preserve"> needs to be added, </w:t>
+        <w:t>ExampleContextData</w:t>
+      </w:r>
+      <w:proofErr w:type="spellEnd"/>
+      <w:r>
+        <w:t xml:space="preserve"> </w:t>
+      </w:r>
+      <w:r>
+        <w:t xml:space="preserve">needs to be added, </w:t>
       </w:r>
       <w:proofErr w:type="spellStart"/>
       <w:r>
@@ -537,7 +550,24 @@
       </w:r>
       <w:proofErr w:type="spellEnd"/>
       <w:r>
-        <w:t xml:space="preserve"> adds it. When specific contextual data needs to be retrieved, </w:t>
+        <w:t xml:space="preserve"> adds it. When </w:t>
+      </w:r>
+      <w:proofErr w:type="spellStart"/>
+      <w:r>
+        <w:t>ExampleContextData</w:t>
+      </w:r>
+      <w:proofErr w:type="spellEnd"/>
+      <w:r>
+        <w:t xml:space="preserve"> </w:t>
+      </w:r>
+      <w:r>
+        <w:t xml:space="preserve">needs to be </w:t>
+      </w:r>
+      <w:r>
+        <w:t>removed</w:t>
+      </w:r>
+      <w:r>
+        <w:t xml:space="preserve">, </w:t>
       </w:r>
       <w:proofErr w:type="spellStart"/>
       <w:r>
@@ -545,7 +575,13 @@
       </w:r>
       <w:proofErr w:type="spellEnd"/>
       <w:r>
-        <w:t xml:space="preserve"> retrieves it.</w:t>
+        <w:t xml:space="preserve"> </w:t>
+      </w:r>
+      <w:r>
+        <w:t>removes</w:t>
+      </w:r>
+      <w:r>
+        <w:t xml:space="preserve"> it.</w:t>
       </w:r>
     </w:p>
     <w:p/>
@@ -558,217 +594,19 @@
           <w:rPr>
             <w:rStyle w:val="Hyperlink"/>
           </w:rPr>
-          <w:t>https://github.com/valeriearena/contextdatalib-for-http-and-jms/tree/master/common/src/main/java/com/example/common/context</w:t>
+          <w:t>https://github.com/valeriearena/contextdatalib-for-http-and-jms/tree/master/common/src/main/java/com/exam</w:t>
         </w:r>
-      </w:hyperlink>
-      <w:r>
-        <w:t xml:space="preserve">. </w:t>
-      </w:r>
-    </w:p>
-    <w:p>
-      <w:pPr>
-        <w:pStyle w:val="Heading5"/>
-      </w:pPr>
-    </w:p>
-    <w:p>
-      <w:pPr>
-        <w:pStyle w:val="Heading5"/>
-      </w:pPr>
-      <w:r>
-        <w:t xml:space="preserve"> </w:t>
-      </w:r>
-      <w:proofErr w:type="spellStart"/>
-      <w:r>
-        <w:t>C</w:t>
-      </w:r>
-      <w:r>
-        <w:t>ommonServletFilter</w:t>
-      </w:r>
-      <w:proofErr w:type="spellEnd"/>
-    </w:p>
-    <w:p/>
-    <w:p>
-      <w:proofErr w:type="spellStart"/>
-      <w:r>
-        <w:t>CommonServlet</w:t>
-      </w:r>
-      <w:r>
-        <w:t>Filter</w:t>
-      </w:r>
-      <w:proofErr w:type="spellEnd"/>
-      <w:r>
-        <w:t xml:space="preserve"> intercept</w:t>
-      </w:r>
-      <w:r>
-        <w:t>s</w:t>
-      </w:r>
-      <w:r>
-        <w:t xml:space="preserve"> each </w:t>
-      </w:r>
-      <w:r>
-        <w:t xml:space="preserve">web </w:t>
-      </w:r>
-      <w:r>
-        <w:t>request</w:t>
-      </w:r>
-      <w:r>
-        <w:t xml:space="preserve"> </w:t>
-      </w:r>
-      <w:r>
-        <w:t>to</w:t>
-      </w:r>
-      <w:r>
-        <w:t xml:space="preserve"> </w:t>
-      </w:r>
-      <w:r>
-        <w:t>retriev</w:t>
-      </w:r>
-      <w:r>
-        <w:t>e</w:t>
-      </w:r>
-      <w:r>
-        <w:t xml:space="preserve"> </w:t>
-      </w:r>
-      <w:r>
-        <w:t>the</w:t>
-      </w:r>
-      <w:r>
-        <w:t xml:space="preserve"> JWT token</w:t>
-      </w:r>
-      <w:r>
-        <w:t xml:space="preserve"> from the </w:t>
-      </w:r>
-      <w:r>
-        <w:t>Authorization</w:t>
-      </w:r>
-      <w:r>
-        <w:t xml:space="preserve"> header</w:t>
-      </w:r>
-      <w:r>
-        <w:t xml:space="preserve">. </w:t>
-      </w:r>
-      <w:proofErr w:type="spellStart"/>
-      <w:r>
-        <w:t>CommonServletFilter</w:t>
-      </w:r>
-      <w:proofErr w:type="spellEnd"/>
-      <w:r>
-        <w:t xml:space="preserve"> </w:t>
-      </w:r>
-      <w:r>
-        <w:t>authenticate</w:t>
-      </w:r>
-      <w:r>
-        <w:t>s</w:t>
-      </w:r>
-      <w:r>
-        <w:t xml:space="preserve"> </w:t>
-      </w:r>
-      <w:r>
-        <w:t xml:space="preserve">the JWT token </w:t>
-      </w:r>
-      <w:r>
-        <w:t>and parse</w:t>
-      </w:r>
-      <w:r>
-        <w:t>s</w:t>
-      </w:r>
-      <w:r>
-        <w:t xml:space="preserve"> it into </w:t>
-      </w:r>
-      <w:proofErr w:type="spellStart"/>
-      <w:r>
-        <w:t>ExampleContextData</w:t>
-      </w:r>
-      <w:proofErr w:type="spellEnd"/>
-      <w:r>
-        <w:t xml:space="preserve"> (via </w:t>
-      </w:r>
-      <w:r>
-        <w:t xml:space="preserve">the </w:t>
-      </w:r>
-      <w:proofErr w:type="spellStart"/>
-      <w:r>
-        <w:t>JwtService</w:t>
-      </w:r>
-      <w:proofErr w:type="spellEnd"/>
-      <w:r>
-        <w:t>)</w:t>
-      </w:r>
-      <w:r>
-        <w:t xml:space="preserve">. </w:t>
-      </w:r>
-      <w:r>
-        <w:t>It</w:t>
-      </w:r>
-      <w:r>
-        <w:t xml:space="preserve"> then </w:t>
-      </w:r>
-      <w:r>
-        <w:t>uses</w:t>
-      </w:r>
-      <w:r>
-        <w:t xml:space="preserve"> </w:t>
-      </w:r>
-      <w:proofErr w:type="spellStart"/>
-      <w:r>
-        <w:t>ContextService</w:t>
-      </w:r>
-      <w:proofErr w:type="spellEnd"/>
-      <w:r>
-        <w:t xml:space="preserve"> to </w:t>
-      </w:r>
-      <w:r>
-        <w:t>bind</w:t>
-      </w:r>
-      <w:r>
-        <w:t xml:space="preserve"> </w:t>
-      </w:r>
-      <w:proofErr w:type="spellStart"/>
-      <w:r>
-        <w:t>ExampleContextData</w:t>
-      </w:r>
-      <w:proofErr w:type="spellEnd"/>
-      <w:r>
-        <w:t xml:space="preserve"> </w:t>
-      </w:r>
-      <w:r>
-        <w:t xml:space="preserve">to </w:t>
-      </w:r>
-      <w:proofErr w:type="spellStart"/>
-      <w:r>
-        <w:t>ThreadLocal</w:t>
-      </w:r>
-      <w:proofErr w:type="spellEnd"/>
-      <w:r>
-        <w:t xml:space="preserve"> (via </w:t>
-      </w:r>
-      <w:proofErr w:type="spellStart"/>
-      <w:r>
-        <w:t>ContextData</w:t>
-      </w:r>
-      <w:proofErr w:type="spellEnd"/>
-      <w:r>
-        <w:t>)</w:t>
-      </w:r>
-      <w:r>
-        <w:t>.</w:t>
-      </w:r>
-      <w:r>
-        <w:t xml:space="preserve"> </w:t>
-      </w:r>
-    </w:p>
-    <w:p/>
-    <w:p>
-      <w:r>
-        <w:t xml:space="preserve">Please see </w:t>
-      </w:r>
-      <w:hyperlink r:id="rId7" w:history="1">
         <w:r>
           <w:rPr>
             <w:rStyle w:val="Hyperlink"/>
           </w:rPr>
-          <w:t>https://github.com/valeriearena/contextdatalib-for-http-and-jms/blob/</w:t>
+          <w:t>p</w:t>
+        </w:r>
+        <w:r>
+          <w:rPr>
+            <w:rStyle w:val="Hyperlink"/>
+          </w:rPr>
+          <w:t>le/com</w:t>
         </w:r>
         <w:r>
           <w:rPr>
@@ -780,10 +618,310 @@
           <w:rPr>
             <w:rStyle w:val="Hyperlink"/>
           </w:rPr>
-          <w:t>aster/common/src/main/java/com/example/common/filter/CommonFilter.java</w:t>
+          <w:t>on/context</w:t>
         </w:r>
       </w:hyperlink>
       <w:r>
+        <w:t>.</w:t>
+      </w:r>
+    </w:p>
+    <w:p>
+      <w:pPr>
+        <w:pStyle w:val="Heading5"/>
+      </w:pPr>
+    </w:p>
+    <w:p>
+      <w:pPr>
+        <w:pStyle w:val="Heading4"/>
+      </w:pPr>
+      <w:r>
+        <w:t xml:space="preserve"> </w:t>
+      </w:r>
+      <w:proofErr w:type="spellStart"/>
+      <w:r>
+        <w:t>CommonServletFilter</w:t>
+      </w:r>
+      <w:proofErr w:type="spellEnd"/>
+    </w:p>
+    <w:p/>
+    <w:p>
+      <w:proofErr w:type="spellStart"/>
+      <w:r>
+        <w:t>CommonServlet</w:t>
+      </w:r>
+      <w:r>
+        <w:t>Filter</w:t>
+      </w:r>
+      <w:proofErr w:type="spellEnd"/>
+      <w:r>
+        <w:t xml:space="preserve"> intercept</w:t>
+      </w:r>
+      <w:r>
+        <w:t>s</w:t>
+      </w:r>
+      <w:r>
+        <w:t xml:space="preserve"> each </w:t>
+      </w:r>
+      <w:r>
+        <w:t xml:space="preserve">web </w:t>
+      </w:r>
+      <w:r>
+        <w:t>request</w:t>
+      </w:r>
+      <w:r>
+        <w:t xml:space="preserve"> </w:t>
+      </w:r>
+      <w:r>
+        <w:t>to</w:t>
+      </w:r>
+      <w:r>
+        <w:t xml:space="preserve"> </w:t>
+      </w:r>
+      <w:r>
+        <w:t>retriev</w:t>
+      </w:r>
+      <w:r>
+        <w:t>e</w:t>
+      </w:r>
+      <w:r>
+        <w:t xml:space="preserve"> </w:t>
+      </w:r>
+      <w:r>
+        <w:t>the</w:t>
+      </w:r>
+      <w:r>
+        <w:t xml:space="preserve"> JWT </w:t>
+      </w:r>
+      <w:r>
+        <w:t xml:space="preserve">Bearer </w:t>
+      </w:r>
+      <w:r>
+        <w:t>token</w:t>
+      </w:r>
+      <w:r>
+        <w:t xml:space="preserve"> from the </w:t>
+      </w:r>
+      <w:r>
+        <w:t>Authorization</w:t>
+      </w:r>
+      <w:r>
+        <w:t xml:space="preserve"> header</w:t>
+      </w:r>
+      <w:r>
+        <w:t xml:space="preserve">. </w:t>
+      </w:r>
+      <w:proofErr w:type="spellStart"/>
+      <w:r>
+        <w:t>CommonServletFilter</w:t>
+      </w:r>
+      <w:proofErr w:type="spellEnd"/>
+      <w:r>
+        <w:t xml:space="preserve"> </w:t>
+      </w:r>
+      <w:r>
+        <w:t>authenticate</w:t>
+      </w:r>
+      <w:r>
+        <w:t>s</w:t>
+      </w:r>
+      <w:r>
+        <w:t xml:space="preserve"> </w:t>
+      </w:r>
+      <w:r>
+        <w:t xml:space="preserve">the JWT </w:t>
+      </w:r>
+      <w:r>
+        <w:t>and parse</w:t>
+      </w:r>
+      <w:r>
+        <w:t>s</w:t>
+      </w:r>
+      <w:r>
+        <w:t xml:space="preserve"> </w:t>
+      </w:r>
+      <w:r>
+        <w:t>the claims to build</w:t>
+      </w:r>
+      <w:r>
+        <w:t xml:space="preserve"> </w:t>
+      </w:r>
+      <w:proofErr w:type="spellStart"/>
+      <w:r>
+        <w:t>ExampleContextData</w:t>
+      </w:r>
+      <w:proofErr w:type="spellEnd"/>
+      <w:r>
+        <w:t xml:space="preserve"> (via </w:t>
+      </w:r>
+      <w:r>
+        <w:t xml:space="preserve">the </w:t>
+      </w:r>
+      <w:proofErr w:type="spellStart"/>
+      <w:r>
+        <w:t>JwtService</w:t>
+      </w:r>
+      <w:proofErr w:type="spellEnd"/>
+      <w:r>
+        <w:t>)</w:t>
+      </w:r>
+      <w:r>
+        <w:t xml:space="preserve">. </w:t>
+      </w:r>
+      <w:r>
+        <w:t>It</w:t>
+      </w:r>
+      <w:r>
+        <w:t xml:space="preserve"> then </w:t>
+      </w:r>
+      <w:r>
+        <w:t>uses</w:t>
+      </w:r>
+      <w:r>
+        <w:t xml:space="preserve"> </w:t>
+      </w:r>
+      <w:proofErr w:type="spellStart"/>
+      <w:r>
+        <w:t>ContextService</w:t>
+      </w:r>
+      <w:proofErr w:type="spellEnd"/>
+      <w:r>
+        <w:t xml:space="preserve"> to </w:t>
+      </w:r>
+      <w:r>
+        <w:t>bind</w:t>
+      </w:r>
+      <w:r>
+        <w:t xml:space="preserve"> </w:t>
+      </w:r>
+      <w:proofErr w:type="spellStart"/>
+      <w:r>
+        <w:t>ExampleContextData</w:t>
+      </w:r>
+      <w:proofErr w:type="spellEnd"/>
+      <w:r>
+        <w:t xml:space="preserve"> </w:t>
+      </w:r>
+      <w:r>
+        <w:t xml:space="preserve">to </w:t>
+      </w:r>
+      <w:proofErr w:type="spellStart"/>
+      <w:r>
+        <w:t>ThreadLocal</w:t>
+      </w:r>
+      <w:proofErr w:type="spellEnd"/>
+      <w:r>
+        <w:t xml:space="preserve"> via </w:t>
+      </w:r>
+      <w:proofErr w:type="spellStart"/>
+      <w:r>
+        <w:t>ContextData</w:t>
+      </w:r>
+      <w:proofErr w:type="spellEnd"/>
+      <w:r>
+        <w:t>.</w:t>
+      </w:r>
+      <w:r>
+        <w:t xml:space="preserve"> </w:t>
+      </w:r>
+    </w:p>
+    <w:p/>
+    <w:p>
+      <w:r>
+        <w:t xml:space="preserve">When the request completes, </w:t>
+      </w:r>
+      <w:proofErr w:type="spellStart"/>
+      <w:r>
+        <w:t>CommonServletFilter</w:t>
+      </w:r>
+      <w:proofErr w:type="spellEnd"/>
+      <w:r>
+        <w:t xml:space="preserve"> uses </w:t>
+      </w:r>
+      <w:proofErr w:type="spellStart"/>
+      <w:r>
+        <w:t>ContextService</w:t>
+      </w:r>
+      <w:proofErr w:type="spellEnd"/>
+      <w:r>
+        <w:t xml:space="preserve"> to remove </w:t>
+      </w:r>
+      <w:proofErr w:type="spellStart"/>
+      <w:r>
+        <w:t>ExampleContextData</w:t>
+      </w:r>
+      <w:proofErr w:type="spellEnd"/>
+      <w:r>
+        <w:t xml:space="preserve"> </w:t>
+      </w:r>
+      <w:r>
+        <w:t xml:space="preserve">from </w:t>
+      </w:r>
+      <w:proofErr w:type="spellStart"/>
+      <w:r>
+        <w:t>ThreadLocal</w:t>
+      </w:r>
+      <w:proofErr w:type="spellEnd"/>
+      <w:r>
+        <w:t>.</w:t>
+      </w:r>
+      <w:r>
+        <w:t xml:space="preserve"> </w:t>
+      </w:r>
+      <w:r>
+        <w:t xml:space="preserve">Removing </w:t>
+      </w:r>
+      <w:proofErr w:type="spellStart"/>
+      <w:r>
+        <w:t>ExampleContextData</w:t>
+      </w:r>
+      <w:proofErr w:type="spellEnd"/>
+      <w:r>
+        <w:t xml:space="preserve"> </w:t>
+      </w:r>
+      <w:r>
+        <w:t xml:space="preserve">from </w:t>
+      </w:r>
+      <w:proofErr w:type="spellStart"/>
+      <w:r>
+        <w:t>ThreadLocal</w:t>
+      </w:r>
+      <w:proofErr w:type="spellEnd"/>
+      <w:r>
+        <w:t xml:space="preserve"> </w:t>
+      </w:r>
+      <w:r>
+        <w:t>when processing</w:t>
+      </w:r>
+      <w:r>
+        <w:t xml:space="preserve"> completes is very important</w:t>
+      </w:r>
+      <w:r>
+        <w:t xml:space="preserve"> in order </w:t>
+      </w:r>
+      <w:r>
+        <w:t>to avoid memory leaks</w:t>
+      </w:r>
+      <w:r>
+        <w:t>!</w:t>
+      </w:r>
+    </w:p>
+    <w:p/>
+    <w:p>
+      <w:r>
+        <w:t xml:space="preserve">Please see </w:t>
+      </w:r>
+      <w:hyperlink r:id="rId7" w:history="1">
+        <w:r>
+          <w:rPr>
+            <w:rStyle w:val="Hyperlink"/>
+          </w:rPr>
+          <w:t>https://github.com/valeriearena/contextdatalib-for-http-and-jms/blob/master/common/src/main/java/com/example/common/filter/CommonFilter.java</w:t>
+        </w:r>
+      </w:hyperlink>
+      <w:r>
+        <w:rPr>
+          <w:rStyle w:val="Hyperlink"/>
+        </w:rPr>
         <w:t>.</w:t>
       </w:r>
     </w:p>
@@ -796,7 +934,7 @@
     </w:p>
     <w:p>
       <w:pPr>
-        <w:pStyle w:val="Heading5"/>
+        <w:pStyle w:val="Heading4"/>
       </w:pPr>
       <w:proofErr w:type="spellStart"/>
       <w:r>
@@ -821,7 +959,13 @@
         <w:t>es</w:t>
       </w:r>
       <w:r>
-        <w:t xml:space="preserve"> the JWT token from </w:t>
+        <w:t xml:space="preserve"> the JWT </w:t>
+      </w:r>
+      <w:r>
+        <w:t>Bearer token</w:t>
+      </w:r>
+      <w:r>
+        <w:t xml:space="preserve"> from </w:t>
       </w:r>
       <w:proofErr w:type="spellStart"/>
       <w:r>
@@ -846,146 +990,39 @@
       <w:r>
         <w:t xml:space="preserve">Please see </w:t>
       </w:r>
-      <w:r>
-        <w:t>https://github.com/valeriearena/contextdatalib-for-http-and-jms/tree/master/common/src/main/java/com/example/common/rest/webclient</w:t>
-      </w:r>
+      <w:hyperlink r:id="rId8" w:history="1">
+        <w:r>
+          <w:rPr>
+            <w:rStyle w:val="Hyperlink"/>
+          </w:rPr>
+          <w:t>https://github.com/valeriearena/contextdatalib-for-http-and-jms/blob/master/common/src/main/java/com/example/common/rest/webclient/CommonWebClient.java</w:t>
+        </w:r>
+      </w:hyperlink>
       <w:r>
         <w:t>.</w:t>
       </w:r>
     </w:p>
-    <w:p>
-      <w:r>
-        <w:t xml:space="preserve"> </w:t>
-      </w:r>
-      <w:r>
-        <w:t xml:space="preserve"> </w:t>
-      </w:r>
-    </w:p>
-    <w:p>
-      <w:pPr>
-        <w:pStyle w:val="Heading5"/>
-      </w:pPr>
-      <w:proofErr w:type="spellStart"/>
-      <w:r>
-        <w:t>CommonJmsInterceptor</w:t>
-      </w:r>
-      <w:proofErr w:type="spellEnd"/>
-    </w:p>
-    <w:p/>
-    <w:p>
-      <w:proofErr w:type="spellStart"/>
-      <w:r>
-        <w:t>CommonJmsInterceptor</w:t>
-      </w:r>
-      <w:proofErr w:type="spellEnd"/>
-      <w:r>
-        <w:t xml:space="preserve"> </w:t>
-      </w:r>
-      <w:r>
-        <w:t xml:space="preserve">intercepts each JMS message sent from </w:t>
-      </w:r>
-      <w:proofErr w:type="spellStart"/>
-      <w:r>
-        <w:t>JmsTopicPublisher</w:t>
-      </w:r>
-      <w:proofErr w:type="spellEnd"/>
-      <w:r>
-        <w:t xml:space="preserve"> and retrieves the JWT token from </w:t>
-      </w:r>
-      <w:proofErr w:type="spellStart"/>
-      <w:r>
-        <w:t>CotextService</w:t>
-      </w:r>
-      <w:proofErr w:type="spellEnd"/>
-      <w:r>
-        <w:t xml:space="preserve"> to add it to the Authorization property of the JMS message.</w:t>
-      </w:r>
-    </w:p>
-    <w:p/>
-    <w:p>
-      <w:proofErr w:type="spellStart"/>
-      <w:r>
-        <w:t>CommonJmsInterceptor</w:t>
-      </w:r>
-      <w:proofErr w:type="spellEnd"/>
-      <w:r>
-        <w:t xml:space="preserve"> also intercepts each JMS message received by </w:t>
-      </w:r>
-      <w:proofErr w:type="spellStart"/>
-      <w:r>
-        <w:t>JmsTopicSubscriber</w:t>
-      </w:r>
-      <w:proofErr w:type="spellEnd"/>
-      <w:r>
-        <w:t xml:space="preserve"> to retrieve the JWT token from the Authorization header. </w:t>
-      </w:r>
-      <w:proofErr w:type="spellStart"/>
-      <w:r>
-        <w:t>CommonJmsInterceptor</w:t>
-      </w:r>
-      <w:proofErr w:type="spellEnd"/>
-      <w:r>
-        <w:t xml:space="preserve"> </w:t>
-      </w:r>
-      <w:r>
-        <w:t xml:space="preserve">authenticates the JWT token and parses it into </w:t>
-      </w:r>
-      <w:proofErr w:type="spellStart"/>
-      <w:r>
-        <w:t>ExampleContextData</w:t>
-      </w:r>
-      <w:proofErr w:type="spellEnd"/>
-      <w:r>
-        <w:t xml:space="preserve"> (via the </w:t>
-      </w:r>
-      <w:proofErr w:type="spellStart"/>
-      <w:r>
-        <w:t>JwtService</w:t>
-      </w:r>
-      <w:proofErr w:type="spellEnd"/>
-      <w:r>
-        <w:t xml:space="preserve">). It then uses </w:t>
-      </w:r>
-      <w:proofErr w:type="spellStart"/>
-      <w:r>
-        <w:t>ContextService</w:t>
-      </w:r>
-      <w:proofErr w:type="spellEnd"/>
-      <w:r>
-        <w:t xml:space="preserve"> to bind </w:t>
-      </w:r>
-      <w:proofErr w:type="spellStart"/>
-      <w:r>
-        <w:t>ExampleContextData</w:t>
-      </w:r>
-      <w:proofErr w:type="spellEnd"/>
-      <w:r>
-        <w:t xml:space="preserve"> to </w:t>
-      </w:r>
-      <w:proofErr w:type="spellStart"/>
-      <w:r>
-        <w:t>ThreadLocal</w:t>
-      </w:r>
-      <w:proofErr w:type="spellEnd"/>
-      <w:r>
-        <w:t xml:space="preserve"> (via </w:t>
-      </w:r>
-      <w:proofErr w:type="spellStart"/>
-      <w:r>
-        <w:t>ContextData</w:t>
-      </w:r>
-      <w:proofErr w:type="spellEnd"/>
-      <w:r>
-        <w:t>).</w:t>
-      </w:r>
-    </w:p>
-    <w:p/>
+    <w:p/>
+    <w:p>
+      <w:r>
+        <w:t xml:space="preserve"> </w:t>
+      </w:r>
+      <w:r>
+        <w:t xml:space="preserve"> </w:t>
+      </w:r>
+    </w:p>
     <w:p>
       <w:pPr>
         <w:rPr>
+          <w:rFonts w:asciiTheme="majorHAnsi" w:eastAsiaTheme="majorEastAsia" w:hAnsiTheme="majorHAnsi" w:cstheme="majorBidi"/>
+          <w:i/>
+          <w:iCs/>
           <w:color w:val="000000" w:themeColor="text1"/>
         </w:rPr>
       </w:pPr>
+      <w:r>
+        <w:br w:type="page"/>
+      </w:r>
     </w:p>
     <w:p>
       <w:pPr>
@@ -994,11 +1031,390 @@
       <w:proofErr w:type="spellStart"/>
       <w:r>
         <w:lastRenderedPageBreak/>
+        <w:t>CommonJmsInterceptor</w:t>
+      </w:r>
+      <w:proofErr w:type="spellEnd"/>
+    </w:p>
+    <w:p/>
+    <w:p>
+      <w:proofErr w:type="spellStart"/>
+      <w:r>
+        <w:t>CommonJmsInterceptor</w:t>
+      </w:r>
+      <w:proofErr w:type="spellEnd"/>
+      <w:r>
+        <w:t xml:space="preserve"> </w:t>
+      </w:r>
+      <w:r>
+        <w:t xml:space="preserve">intercepts each JMS message </w:t>
+      </w:r>
+      <w:r>
+        <w:t xml:space="preserve">that is published </w:t>
+      </w:r>
+      <w:r>
+        <w:t xml:space="preserve">and retrieves the JWT </w:t>
+      </w:r>
+      <w:r>
+        <w:t xml:space="preserve">Bearer </w:t>
+      </w:r>
+      <w:r>
+        <w:t xml:space="preserve">token from </w:t>
+      </w:r>
+      <w:proofErr w:type="spellStart"/>
+      <w:r>
+        <w:t>CotextService</w:t>
+      </w:r>
+      <w:proofErr w:type="spellEnd"/>
+      <w:r>
+        <w:t xml:space="preserve"> </w:t>
+      </w:r>
+      <w:r>
+        <w:t>and</w:t>
+      </w:r>
+      <w:r>
+        <w:t xml:space="preserve"> </w:t>
+      </w:r>
+      <w:r>
+        <w:t xml:space="preserve">adds it to </w:t>
+      </w:r>
+      <w:r>
+        <w:t>the Authorization property of the JMS message.</w:t>
+      </w:r>
+    </w:p>
+    <w:p/>
+    <w:p>
+      <w:r>
+        <w:t>J</w:t>
+      </w:r>
+      <w:r>
+        <w:t xml:space="preserve">ust before </w:t>
+      </w:r>
+      <w:r>
+        <w:t>the JMS message is</w:t>
+      </w:r>
+      <w:r>
+        <w:t xml:space="preserve"> received by a </w:t>
+      </w:r>
+      <w:proofErr w:type="gramStart"/>
+      <w:r>
+        <w:t>consumer</w:t>
+      </w:r>
+      <w:r>
+        <w:t xml:space="preserve">, </w:t>
+      </w:r>
+      <w:r>
+        <w:t xml:space="preserve"> </w:t>
+      </w:r>
+      <w:proofErr w:type="spellStart"/>
+      <w:r>
+        <w:t>CommonJmsInterceptor</w:t>
+      </w:r>
+      <w:proofErr w:type="spellEnd"/>
+      <w:proofErr w:type="gramEnd"/>
+      <w:r>
+        <w:t xml:space="preserve"> </w:t>
+      </w:r>
+      <w:r>
+        <w:t xml:space="preserve">intercepts the messaging to </w:t>
+      </w:r>
+      <w:r>
+        <w:t xml:space="preserve">retrieve the JWT Bearer from the Authorization </w:t>
+      </w:r>
+      <w:r>
+        <w:t>property</w:t>
+      </w:r>
+      <w:r>
+        <w:t>.</w:t>
+      </w:r>
+      <w:r>
+        <w:t xml:space="preserve"> </w:t>
+      </w:r>
+      <w:proofErr w:type="spellStart"/>
+      <w:r>
+        <w:t>CommonJmsInterceptor</w:t>
+      </w:r>
+      <w:proofErr w:type="spellEnd"/>
+      <w:r>
+        <w:t xml:space="preserve"> authenticates the JWT</w:t>
+      </w:r>
+      <w:r>
+        <w:t xml:space="preserve"> </w:t>
+      </w:r>
+      <w:r>
+        <w:t xml:space="preserve">and parses </w:t>
+      </w:r>
+      <w:r>
+        <w:t>the claims to build</w:t>
+      </w:r>
+      <w:r>
+        <w:t xml:space="preserve"> </w:t>
+      </w:r>
+      <w:proofErr w:type="spellStart"/>
+      <w:r>
+        <w:t>ExampleContextData</w:t>
+      </w:r>
+      <w:proofErr w:type="spellEnd"/>
+      <w:r>
+        <w:t xml:space="preserve"> (via the </w:t>
+      </w:r>
+      <w:proofErr w:type="spellStart"/>
+      <w:r>
+        <w:t>JwtService</w:t>
+      </w:r>
+      <w:proofErr w:type="spellEnd"/>
+      <w:r>
+        <w:t xml:space="preserve">). It then uses </w:t>
+      </w:r>
+      <w:proofErr w:type="spellStart"/>
+      <w:r>
+        <w:t>ContextService</w:t>
+      </w:r>
+      <w:proofErr w:type="spellEnd"/>
+      <w:r>
+        <w:t xml:space="preserve"> to bind </w:t>
+      </w:r>
+      <w:proofErr w:type="spellStart"/>
+      <w:r>
+        <w:t>ExampleContextData</w:t>
+      </w:r>
+      <w:proofErr w:type="spellEnd"/>
+      <w:r>
+        <w:t xml:space="preserve"> to </w:t>
+      </w:r>
+      <w:proofErr w:type="spellStart"/>
+      <w:r>
+        <w:t>ThreadLocal</w:t>
+      </w:r>
+      <w:proofErr w:type="spellEnd"/>
+      <w:r>
+        <w:t xml:space="preserve"> via </w:t>
+      </w:r>
+      <w:proofErr w:type="spellStart"/>
+      <w:r>
+        <w:t>ContextData</w:t>
+      </w:r>
+      <w:proofErr w:type="spellEnd"/>
+      <w:r>
+        <w:t>.</w:t>
+      </w:r>
+    </w:p>
+    <w:p/>
+    <w:p>
+      <w:r>
+        <w:t xml:space="preserve">When the JMS message has been processed, </w:t>
+      </w:r>
+      <w:proofErr w:type="spellStart"/>
+      <w:r>
+        <w:t>CommonJmsInterceptor</w:t>
+      </w:r>
+      <w:proofErr w:type="spellEnd"/>
+      <w:r>
+        <w:t xml:space="preserve"> </w:t>
+      </w:r>
+      <w:r>
+        <w:t xml:space="preserve">uses </w:t>
+      </w:r>
+      <w:proofErr w:type="spellStart"/>
+      <w:r>
+        <w:t>ContextService</w:t>
+      </w:r>
+      <w:proofErr w:type="spellEnd"/>
+      <w:r>
+        <w:t xml:space="preserve"> </w:t>
+      </w:r>
+      <w:r>
+        <w:t xml:space="preserve">to remove </w:t>
+      </w:r>
+      <w:proofErr w:type="spellStart"/>
+      <w:r>
+        <w:t>ExampleContextData</w:t>
+      </w:r>
+      <w:proofErr w:type="spellEnd"/>
+      <w:r>
+        <w:t xml:space="preserve"> </w:t>
+      </w:r>
+      <w:r>
+        <w:t xml:space="preserve">from </w:t>
+      </w:r>
+      <w:proofErr w:type="spellStart"/>
+      <w:r>
+        <w:t>ThreadLocal</w:t>
+      </w:r>
+      <w:proofErr w:type="spellEnd"/>
+      <w:r>
+        <w:t>.</w:t>
+      </w:r>
+      <w:r>
+        <w:t xml:space="preserve"> </w:t>
+      </w:r>
+      <w:r>
+        <w:t xml:space="preserve">Removing </w:t>
+      </w:r>
+      <w:proofErr w:type="spellStart"/>
+      <w:r>
+        <w:t>ExampleContextData</w:t>
+      </w:r>
+      <w:proofErr w:type="spellEnd"/>
+      <w:r>
+        <w:t xml:space="preserve"> from </w:t>
+      </w:r>
+      <w:proofErr w:type="spellStart"/>
+      <w:r>
+        <w:t>ThreadLocal</w:t>
+      </w:r>
+      <w:proofErr w:type="spellEnd"/>
+      <w:r>
+        <w:t xml:space="preserve"> </w:t>
+      </w:r>
+      <w:r>
+        <w:t xml:space="preserve">when processing completes is very important in order </w:t>
+      </w:r>
+      <w:r>
+        <w:t>to avoid memory leaks</w:t>
+      </w:r>
+      <w:r>
+        <w:t>!</w:t>
+      </w:r>
+    </w:p>
+    <w:p/>
+    <w:p>
+      <w:proofErr w:type="spellStart"/>
+      <w:r>
+        <w:t>Pleas</w:t>
+      </w:r>
+      <w:proofErr w:type="spellEnd"/>
+      <w:r>
+        <w:t xml:space="preserve"> see </w:t>
+      </w:r>
+      <w:hyperlink r:id="rId9" w:history="1">
+        <w:r>
+          <w:rPr>
+            <w:rStyle w:val="Hyperlink"/>
+          </w:rPr>
+          <w:t>https://github.com/valeriearena/contextdatalib-for-http-and-jms/blob/master/common/src/main/java/com/example/common/aop/CommonJmsInterceptor.java</w:t>
+        </w:r>
+      </w:hyperlink>
+      <w:r>
+        <w:t>.</w:t>
+      </w:r>
+    </w:p>
+    <w:p/>
+    <w:p>
+      <w:pPr>
+        <w:pStyle w:val="Heading3"/>
+      </w:pPr>
+      <w:r>
+        <w:t>Using the Common Library</w:t>
+      </w:r>
+    </w:p>
+    <w:p/>
+    <w:p>
+      <w:r>
+        <w:t>Modules that</w:t>
+      </w:r>
+      <w:r>
+        <w:t xml:space="preserve"> use the common library</w:t>
+      </w:r>
+      <w:r>
+        <w:t xml:space="preserve"> must declare it as a dependency in the </w:t>
+      </w:r>
+      <w:proofErr w:type="spellStart"/>
+      <w:r>
+        <w:t>gradle</w:t>
+      </w:r>
+      <w:proofErr w:type="spellEnd"/>
+      <w:r>
+        <w:t xml:space="preserve"> script. Modules must also specify the base package of the common library in the @SpringBootApplication annotation of the </w:t>
+      </w:r>
+      <w:r>
+        <w:t>Spring Boot launch class</w:t>
+      </w:r>
+      <w:r>
+        <w:t xml:space="preserve"> so that </w:t>
+      </w:r>
+      <w:r>
+        <w:t>services</w:t>
+      </w:r>
+      <w:r>
+        <w:t xml:space="preserve"> in the common library</w:t>
+      </w:r>
+      <w:r>
+        <w:t xml:space="preserve"> are </w:t>
+      </w:r>
+      <w:r>
+        <w:t xml:space="preserve">automatically </w:t>
+      </w:r>
+      <w:r>
+        <w:t>discovered and registered</w:t>
+      </w:r>
+      <w:r>
+        <w:t xml:space="preserve"> by Spring.</w:t>
+      </w:r>
+    </w:p>
+    <w:p/>
+    <w:p>
+      <w:r>
+        <w:t xml:space="preserve">And then you are ready to use the common library! Just inject </w:t>
+      </w:r>
+      <w:proofErr w:type="spellStart"/>
+      <w:r>
+        <w:t>ContextData</w:t>
+      </w:r>
+      <w:proofErr w:type="spellEnd"/>
+      <w:r>
+        <w:t xml:space="preserve"> into your REST controllers, services, JMS publishers and subscribers</w:t>
+      </w:r>
+      <w:r>
+        <w:t xml:space="preserve"> and use the getters to access the context data!</w:t>
+      </w:r>
+    </w:p>
+    <w:p/>
+    <w:p>
+      <w:r>
+        <w:t xml:space="preserve">Please see </w:t>
+      </w:r>
+      <w:hyperlink r:id="rId10" w:history="1">
+        <w:r>
+          <w:rPr>
+            <w:rStyle w:val="Hyperlink"/>
+          </w:rPr>
+          <w:t>https://github.com/valeriearena/contextdatalib-for-http-and-jms/tree/master/moduleA</w:t>
+        </w:r>
+      </w:hyperlink>
+      <w:r>
+        <w:t xml:space="preserve"> and </w:t>
+      </w:r>
+      <w:r>
+        <w:t>https://github.com/valeriearena/contextdatalib-for-http-and-jms/tree/master/moduleB</w:t>
+      </w:r>
+      <w:r>
+        <w:t>.</w:t>
+      </w:r>
+    </w:p>
+    <w:p/>
+    <w:p>
+      <w:pPr>
+        <w:pStyle w:val="Heading3"/>
+      </w:pPr>
+      <w:proofErr w:type="spellStart"/>
+      <w:r>
         <w:t>Github</w:t>
       </w:r>
       <w:proofErr w:type="spellEnd"/>
       <w:r>
         <w:t xml:space="preserve"> Example</w:t>
+      </w:r>
+    </w:p>
+    <w:p/>
+    <w:p>
+      <w:r>
+        <w:t>Please try it out for yourself! Follow the steps in the R</w:t>
+      </w:r>
+      <w:r>
+        <w:t>EADME</w:t>
+      </w:r>
+      <w:r>
+        <w:t xml:space="preserve"> and add the specified breakpoints to see how it works!</w:t>
       </w:r>
     </w:p>
     <w:p/>
@@ -1516,6 +1932,7 @@
   <w:style w:type="character" w:default="1" w:styleId="DefaultParagraphFont">
     <w:name w:val="Default Paragraph Font"/>
     <w:uiPriority w:val="1"/>
+    <w:semiHidden/>
     <w:unhideWhenUsed/>
   </w:style>
   <w:style w:type="table" w:default="1" w:styleId="TableNormal">
